--- a/Homework 4/homework 4.docx
+++ b/Homework 4/homework 4.docx
@@ -126,22 +126,11 @@
       </w:r>
       <w:r>
         <w:tab/>
-      </w:r>
-      <w:r>
-        <w:t>5</w:t>
-      </w:r>
-      <w:r>
-        <w:t>00 Mbps</w:t>
-      </w:r>
-      <w:r>
-        <w:tab/>
-        <w:t>$</w:t>
-      </w:r>
-      <w:r>
-        <w:t>250</w:t>
-      </w:r>
-      <w:r>
-        <w:t>/month</w:t>
+        <w:t>500 Mbps</w:t>
+      </w:r>
+      <w:r>
+        <w:tab/>
+        <w:t>$250/month</w:t>
       </w:r>
     </w:p>
     <w:p>
@@ -174,19 +163,7 @@
       </w:r>
       <w:proofErr w:type="spellEnd"/>
       <w:r>
-        <w:t xml:space="preserve"> provides the best ratio at </w:t>
-      </w:r>
-      <w:r>
-        <w:t>5</w:t>
-      </w:r>
-      <w:r>
-        <w:t>00Mbps at $</w:t>
-      </w:r>
-      <w:r>
-        <w:t>250</w:t>
-      </w:r>
-      <w:r>
-        <w:t>/month</w:t>
+        <w:t xml:space="preserve"> provides the best ratio at 500Mbps at $250/month</w:t>
       </w:r>
     </w:p>
     <w:p>
@@ -227,26 +204,39 @@
     </w:p>
     <w:p/>
     <w:p>
+      <w:proofErr w:type="gramStart"/>
       <w:r>
         <w:t>5.)</w:t>
       </w:r>
-    </w:p>
-    <w:p>
-      <w:r>
-        <w:t>6.)</w:t>
-      </w:r>
-    </w:p>
-    <w:p>
-      <w:r>
-        <w:t>7.)</w:t>
-      </w:r>
-    </w:p>
-    <w:p>
-      <w:r>
-        <w:t>8.)</w:t>
+      <w:r>
+        <w:t>Delay</w:t>
+      </w:r>
+      <w:proofErr w:type="gramEnd"/>
+      <w:r>
+        <w:t xml:space="preserve"> components consist of routers</w:t>
+      </w:r>
+    </w:p>
+    <w:p>
+      <w:r>
+        <w:t>Constant delays will consist of processing and transmission delays. Variable delays consist of propagation and queueing delays.</w:t>
       </w:r>
       <w:bookmarkStart w:id="0" w:name="_GoBack"/>
       <w:bookmarkEnd w:id="0"/>
+    </w:p>
+    <w:p>
+      <w:r>
+        <w:t>6.)</w:t>
+      </w:r>
+    </w:p>
+    <w:p>
+      <w:r>
+        <w:t>7.)</w:t>
+      </w:r>
+    </w:p>
+    <w:p>
+      <w:r>
+        <w:t>8.)</w:t>
+      </w:r>
     </w:p>
     <w:p/>
     <w:p/>
